--- a/Revision.docx
+++ b/Revision.docx
@@ -12,6 +12,7 @@
           <w:u w:val="single"/>
         </w:rPr>
       </w:pPr>
+      <w:proofErr w:type="spellStart"/>
       <w:r>
         <w:rPr>
           <w:sz w:val="44"/>
@@ -20,6 +21,7 @@
         </w:rPr>
         <w:t>Revision</w:t>
       </w:r>
+      <w:proofErr w:type="spellEnd"/>
     </w:p>
     <w:p>
       <w:pPr>
@@ -58,7 +60,43 @@
           <w:szCs w:val="32"/>
           <w:lang w:val="en-US"/>
         </w:rPr>
-        <w:t>What is the significance of  Generalization in a uml diagram</w:t>
+        <w:t xml:space="preserve">What is the significance </w:t>
+      </w:r>
+      <w:proofErr w:type="gramStart"/>
+      <w:r>
+        <w:rPr>
+          <w:sz w:val="32"/>
+          <w:szCs w:val="32"/>
+          <w:lang w:val="en-US"/>
+        </w:rPr>
+        <w:t>of  Generalization</w:t>
+      </w:r>
+      <w:proofErr w:type="gramEnd"/>
+      <w:r>
+        <w:rPr>
+          <w:sz w:val="32"/>
+          <w:szCs w:val="32"/>
+          <w:lang w:val="en-US"/>
+        </w:rPr>
+        <w:t xml:space="preserve"> in a </w:t>
+      </w:r>
+      <w:proofErr w:type="spellStart"/>
+      <w:r>
+        <w:rPr>
+          <w:sz w:val="32"/>
+          <w:szCs w:val="32"/>
+          <w:lang w:val="en-US"/>
+        </w:rPr>
+        <w:t>uml</w:t>
+      </w:r>
+      <w:proofErr w:type="spellEnd"/>
+      <w:r>
+        <w:rPr>
+          <w:sz w:val="32"/>
+          <w:szCs w:val="32"/>
+          <w:lang w:val="en-US"/>
+        </w:rPr>
+        <w:t xml:space="preserve"> diagram</w:t>
       </w:r>
     </w:p>
     <w:p>
@@ -80,7 +118,25 @@
           <w:szCs w:val="32"/>
           <w:lang w:val="en-US"/>
         </w:rPr>
-        <w:t xml:space="preserve">In Uml diagram a generalization </w:t>
+        <w:t xml:space="preserve">In </w:t>
+      </w:r>
+      <w:proofErr w:type="spellStart"/>
+      <w:r>
+        <w:rPr>
+          <w:sz w:val="32"/>
+          <w:szCs w:val="32"/>
+          <w:lang w:val="en-US"/>
+        </w:rPr>
+        <w:t>Uml</w:t>
+      </w:r>
+      <w:proofErr w:type="spellEnd"/>
+      <w:r>
+        <w:rPr>
+          <w:sz w:val="32"/>
+          <w:szCs w:val="32"/>
+          <w:lang w:val="en-US"/>
+        </w:rPr>
+        <w:t xml:space="preserve"> diagram a generalization </w:t>
       </w:r>
       <w:r>
         <w:rPr>
@@ -121,7 +177,27 @@
           <w:szCs w:val="32"/>
           <w:lang w:val="en-US"/>
         </w:rPr>
-        <w:t>Specifies a inheritance relationship</w:t>
+        <w:t xml:space="preserve">Specifies </w:t>
+      </w:r>
+      <w:proofErr w:type="spellStart"/>
+      <w:proofErr w:type="gramStart"/>
+      <w:r>
+        <w:rPr>
+          <w:sz w:val="32"/>
+          <w:szCs w:val="32"/>
+          <w:lang w:val="en-US"/>
+        </w:rPr>
+        <w:t>a</w:t>
+      </w:r>
+      <w:proofErr w:type="spellEnd"/>
+      <w:proofErr w:type="gramEnd"/>
+      <w:r>
+        <w:rPr>
+          <w:sz w:val="32"/>
+          <w:szCs w:val="32"/>
+          <w:lang w:val="en-US"/>
+        </w:rPr>
+        <w:t xml:space="preserve"> inheritance relationship</w:t>
       </w:r>
       <w:r>
         <w:rPr>
@@ -170,7 +246,25 @@
           <w:szCs w:val="32"/>
           <w:lang w:val="en-US"/>
         </w:rPr>
-        <w:t>To show inheritance in UML diagram, a solid line from the child class to parent class is drawn using a unfilled arrow head.</w:t>
+        <w:t xml:space="preserve">To show inheritance in UML diagram, a solid line from the child class to parent class is drawn using </w:t>
+      </w:r>
+      <w:proofErr w:type="gramStart"/>
+      <w:r>
+        <w:rPr>
+          <w:sz w:val="32"/>
+          <w:szCs w:val="32"/>
+          <w:lang w:val="en-US"/>
+        </w:rPr>
+        <w:t>a</w:t>
+      </w:r>
+      <w:proofErr w:type="gramEnd"/>
+      <w:r>
+        <w:rPr>
+          <w:sz w:val="32"/>
+          <w:szCs w:val="32"/>
+          <w:lang w:val="en-US"/>
+        </w:rPr>
+        <w:t xml:space="preserve"> unfilled arrow head.</w:t>
       </w:r>
     </w:p>
     <w:p>
@@ -225,7 +319,25 @@
           <w:szCs w:val="32"/>
           <w:lang w:val="en-US"/>
         </w:rPr>
-        <w:t>Association are represented by a solid line between classes.</w:t>
+        <w:t xml:space="preserve">Association </w:t>
+      </w:r>
+      <w:proofErr w:type="gramStart"/>
+      <w:r>
+        <w:rPr>
+          <w:sz w:val="32"/>
+          <w:szCs w:val="32"/>
+          <w:lang w:val="en-US"/>
+        </w:rPr>
+        <w:t>are</w:t>
+      </w:r>
+      <w:proofErr w:type="gramEnd"/>
+      <w:r>
+        <w:rPr>
+          <w:sz w:val="32"/>
+          <w:szCs w:val="32"/>
+          <w:lang w:val="en-US"/>
+        </w:rPr>
+        <w:t xml:space="preserve"> represented by a solid line between classes.</w:t>
       </w:r>
     </w:p>
     <w:p>
@@ -258,7 +370,25 @@
           <w:szCs w:val="32"/>
           <w:lang w:val="en-US"/>
         </w:rPr>
-        <w:t>Specifies that the object are related to each other</w:t>
+        <w:t xml:space="preserve">Specifies that the object </w:t>
+      </w:r>
+      <w:proofErr w:type="gramStart"/>
+      <w:r>
+        <w:rPr>
+          <w:sz w:val="32"/>
+          <w:szCs w:val="32"/>
+          <w:lang w:val="en-US"/>
+        </w:rPr>
+        <w:t>are</w:t>
+      </w:r>
+      <w:proofErr w:type="gramEnd"/>
+      <w:r>
+        <w:rPr>
+          <w:sz w:val="32"/>
+          <w:szCs w:val="32"/>
+          <w:lang w:val="en-US"/>
+        </w:rPr>
+        <w:t xml:space="preserve"> related to each other</w:t>
       </w:r>
     </w:p>
     <w:p>
@@ -359,7 +489,25 @@
           <w:szCs w:val="32"/>
           <w:lang w:val="en-US"/>
         </w:rPr>
-        <w:t xml:space="preserve"> to show in UML diagram, a solid line from the multiple child classes to one parent class is drawn using a unfilled arrow head.</w:t>
+        <w:t xml:space="preserve"> to show in UML diagram, a solid line from the multiple child classes to one parent class is drawn using </w:t>
+      </w:r>
+      <w:proofErr w:type="gramStart"/>
+      <w:r>
+        <w:rPr>
+          <w:sz w:val="32"/>
+          <w:szCs w:val="32"/>
+          <w:lang w:val="en-US"/>
+        </w:rPr>
+        <w:t>a</w:t>
+      </w:r>
+      <w:proofErr w:type="gramEnd"/>
+      <w:r>
+        <w:rPr>
+          <w:sz w:val="32"/>
+          <w:szCs w:val="32"/>
+          <w:lang w:val="en-US"/>
+        </w:rPr>
+        <w:t xml:space="preserve"> unfilled arrow head.</w:t>
       </w:r>
     </w:p>
     <w:p>
@@ -444,6 +592,7 @@
                 <w:lang w:val="en-US"/>
               </w:rPr>
             </w:pPr>
+            <w:proofErr w:type="gramStart"/>
             <w:r>
               <w:rPr>
                 <w:sz w:val="32"/>
@@ -452,6 +601,7 @@
               </w:rPr>
               <w:t>S.N</w:t>
             </w:r>
+            <w:proofErr w:type="gramEnd"/>
           </w:p>
         </w:tc>
         <w:tc>
@@ -740,6 +890,448 @@
     <w:p>
       <w:pPr>
         <w:pStyle w:val="ListParagraph"/>
+        <w:rPr>
+          <w:sz w:val="32"/>
+          <w:szCs w:val="32"/>
+          <w:lang w:val="en-US"/>
+        </w:rPr>
+      </w:pPr>
+    </w:p>
+    <w:p>
+      <w:pPr>
+        <w:pStyle w:val="Heading2"/>
+        <w:rPr>
+          <w:sz w:val="36"/>
+          <w:szCs w:val="36"/>
+          <w:u w:val="single"/>
+          <w:lang w:val="en-US"/>
+        </w:rPr>
+      </w:pPr>
+      <w:r>
+        <w:rPr>
+          <w:sz w:val="36"/>
+          <w:szCs w:val="36"/>
+          <w:u w:val="single"/>
+          <w:lang w:val="en-US"/>
+        </w:rPr>
+        <w:t>Section 2</w:t>
+      </w:r>
+    </w:p>
+    <w:p>
+      <w:pPr>
+        <w:rPr>
+          <w:sz w:val="32"/>
+          <w:szCs w:val="32"/>
+          <w:lang w:val="en-US"/>
+        </w:rPr>
+      </w:pPr>
+      <w:r>
+        <w:rPr>
+          <w:sz w:val="32"/>
+          <w:szCs w:val="32"/>
+          <w:lang w:val="en-US"/>
+        </w:rPr>
+        <w:t>3.</w:t>
+      </w:r>
+      <w:r>
+        <w:rPr>
+          <w:noProof/>
+          <w:sz w:val="32"/>
+          <w:szCs w:val="32"/>
+          <w:lang w:val="en-US"/>
+        </w:rPr>
+        <w:drawing>
+          <wp:inline distT="0" distB="0" distL="0" distR="0" wp14:anchorId="7EB49C3A" wp14:editId="668353C2">
+            <wp:extent cx="5006774" cy="975445"/>
+            <wp:effectExtent l="0" t="0" r="3810" b="0"/>
+            <wp:docPr id="1173656135" name="Picture 1"/>
+            <wp:cNvGraphicFramePr>
+              <a:graphicFrameLocks xmlns:a="http://schemas.openxmlformats.org/drawingml/2006/main" noChangeAspect="1"/>
+            </wp:cNvGraphicFramePr>
+            <a:graphic xmlns:a="http://schemas.openxmlformats.org/drawingml/2006/main">
+              <a:graphicData uri="http://schemas.openxmlformats.org/drawingml/2006/picture">
+                <pic:pic xmlns:pic="http://schemas.openxmlformats.org/drawingml/2006/picture">
+                  <pic:nvPicPr>
+                    <pic:cNvPr id="1173656135" name="Picture 1173656135"/>
+                    <pic:cNvPicPr/>
+                  </pic:nvPicPr>
+                  <pic:blipFill>
+                    <a:blip r:embed="rId5">
+                      <a:extLst>
+                        <a:ext uri="{28A0092B-C50C-407E-A947-70E740481C1C}">
+                          <a14:useLocalDpi xmlns:a14="http://schemas.microsoft.com/office/drawing/2010/main" val="0"/>
+                        </a:ext>
+                      </a:extLst>
+                    </a:blip>
+                    <a:stretch>
+                      <a:fillRect/>
+                    </a:stretch>
+                  </pic:blipFill>
+                  <pic:spPr>
+                    <a:xfrm>
+                      <a:off x="0" y="0"/>
+                      <a:ext cx="5006774" cy="975445"/>
+                    </a:xfrm>
+                    <a:prstGeom prst="rect">
+                      <a:avLst/>
+                    </a:prstGeom>
+                  </pic:spPr>
+                </pic:pic>
+              </a:graphicData>
+            </a:graphic>
+          </wp:inline>
+        </w:drawing>
+      </w:r>
+    </w:p>
+    <w:p>
+      <w:pPr>
+        <w:rPr>
+          <w:sz w:val="32"/>
+          <w:szCs w:val="32"/>
+          <w:lang w:val="en-US"/>
+        </w:rPr>
+      </w:pPr>
+      <w:r>
+        <w:rPr>
+          <w:sz w:val="32"/>
+          <w:szCs w:val="32"/>
+          <w:lang w:val="en-US"/>
+        </w:rPr>
+        <w:t>It prints 512</w:t>
+      </w:r>
+    </w:p>
+    <w:p>
+      <w:pPr>
+        <w:rPr>
+          <w:sz w:val="32"/>
+          <w:szCs w:val="32"/>
+          <w:lang w:val="en-US"/>
+        </w:rPr>
+      </w:pPr>
+      <w:r>
+        <w:rPr>
+          <w:sz w:val="32"/>
+          <w:szCs w:val="32"/>
+          <w:lang w:val="en-US"/>
+        </w:rPr>
+        <w:t>4.</w:t>
+      </w:r>
+      <w:r>
+        <w:rPr>
+          <w:noProof/>
+          <w:sz w:val="32"/>
+          <w:szCs w:val="32"/>
+          <w:lang w:val="en-US"/>
+        </w:rPr>
+        <w:drawing>
+          <wp:inline distT="0" distB="0" distL="0" distR="0" wp14:anchorId="632EEB49" wp14:editId="56D094E6">
+            <wp:extent cx="4214225" cy="1600339"/>
+            <wp:effectExtent l="0" t="0" r="0" b="0"/>
+            <wp:docPr id="1526126470" name="Picture 2"/>
+            <wp:cNvGraphicFramePr>
+              <a:graphicFrameLocks xmlns:a="http://schemas.openxmlformats.org/drawingml/2006/main" noChangeAspect="1"/>
+            </wp:cNvGraphicFramePr>
+            <a:graphic xmlns:a="http://schemas.openxmlformats.org/drawingml/2006/main">
+              <a:graphicData uri="http://schemas.openxmlformats.org/drawingml/2006/picture">
+                <pic:pic xmlns:pic="http://schemas.openxmlformats.org/drawingml/2006/picture">
+                  <pic:nvPicPr>
+                    <pic:cNvPr id="1526126470" name="Picture 1526126470"/>
+                    <pic:cNvPicPr/>
+                  </pic:nvPicPr>
+                  <pic:blipFill>
+                    <a:blip r:embed="rId6">
+                      <a:extLst>
+                        <a:ext uri="{28A0092B-C50C-407E-A947-70E740481C1C}">
+                          <a14:useLocalDpi xmlns:a14="http://schemas.microsoft.com/office/drawing/2010/main" val="0"/>
+                        </a:ext>
+                      </a:extLst>
+                    </a:blip>
+                    <a:stretch>
+                      <a:fillRect/>
+                    </a:stretch>
+                  </pic:blipFill>
+                  <pic:spPr>
+                    <a:xfrm>
+                      <a:off x="0" y="0"/>
+                      <a:ext cx="4214225" cy="1600339"/>
+                    </a:xfrm>
+                    <a:prstGeom prst="rect">
+                      <a:avLst/>
+                    </a:prstGeom>
+                  </pic:spPr>
+                </pic:pic>
+              </a:graphicData>
+            </a:graphic>
+          </wp:inline>
+        </w:drawing>
+      </w:r>
+    </w:p>
+    <w:p>
+      <w:pPr>
+        <w:rPr>
+          <w:sz w:val="32"/>
+          <w:szCs w:val="32"/>
+          <w:lang w:val="en-US"/>
+        </w:rPr>
+      </w:pPr>
+      <w:r>
+        <w:rPr>
+          <w:sz w:val="32"/>
+          <w:szCs w:val="32"/>
+          <w:lang w:val="en-US"/>
+        </w:rPr>
+        <w:t xml:space="preserve">It prints </w:t>
+      </w:r>
+      <w:proofErr w:type="spellStart"/>
+      <w:r>
+        <w:rPr>
+          <w:sz w:val="32"/>
+          <w:szCs w:val="32"/>
+          <w:lang w:val="en-US"/>
+        </w:rPr>
+        <w:t>a.a</w:t>
+      </w:r>
+      <w:proofErr w:type="spellEnd"/>
+      <w:r>
+        <w:rPr>
+          <w:sz w:val="32"/>
+          <w:szCs w:val="32"/>
+          <w:lang w:val="en-US"/>
+        </w:rPr>
+        <w:t xml:space="preserve"> 20</w:t>
+      </w:r>
+      <w:r>
+        <w:rPr>
+          <w:sz w:val="32"/>
+          <w:szCs w:val="32"/>
+          <w:vertAlign w:val="superscript"/>
+          <w:lang w:val="en-US"/>
+        </w:rPr>
+        <w:t>th</w:t>
+      </w:r>
+      <w:r>
+        <w:rPr>
+          <w:sz w:val="32"/>
+          <w:szCs w:val="32"/>
+          <w:lang w:val="en-US"/>
+        </w:rPr>
+        <w:t xml:space="preserve"> times.</w:t>
+      </w:r>
+    </w:p>
+    <w:p>
+      <w:pPr>
+        <w:rPr>
+          <w:sz w:val="32"/>
+          <w:szCs w:val="32"/>
+          <w:lang w:val="en-US"/>
+        </w:rPr>
+      </w:pPr>
+    </w:p>
+    <w:p>
+      <w:pPr>
+        <w:rPr>
+          <w:sz w:val="32"/>
+          <w:szCs w:val="32"/>
+          <w:lang w:val="en-US"/>
+        </w:rPr>
+      </w:pPr>
+    </w:p>
+    <w:p>
+      <w:pPr>
+        <w:rPr>
+          <w:sz w:val="32"/>
+          <w:szCs w:val="32"/>
+          <w:lang w:val="en-US"/>
+        </w:rPr>
+      </w:pPr>
+      <w:r>
+        <w:rPr>
+          <w:sz w:val="32"/>
+          <w:szCs w:val="32"/>
+          <w:lang w:val="en-US"/>
+        </w:rPr>
+        <w:lastRenderedPageBreak/>
+        <w:t>5.</w:t>
+      </w:r>
+      <w:r>
+        <w:rPr>
+          <w:noProof/>
+          <w:sz w:val="32"/>
+          <w:szCs w:val="32"/>
+          <w:lang w:val="en-US"/>
+        </w:rPr>
+        <w:drawing>
+          <wp:inline distT="0" distB="0" distL="0" distR="0" wp14:anchorId="3B7B05D5" wp14:editId="61ADAAB4">
+            <wp:extent cx="4084674" cy="2133785"/>
+            <wp:effectExtent l="0" t="0" r="0" b="0"/>
+            <wp:docPr id="1933555976" name="Picture 3"/>
+            <wp:cNvGraphicFramePr>
+              <a:graphicFrameLocks xmlns:a="http://schemas.openxmlformats.org/drawingml/2006/main" noChangeAspect="1"/>
+            </wp:cNvGraphicFramePr>
+            <a:graphic xmlns:a="http://schemas.openxmlformats.org/drawingml/2006/main">
+              <a:graphicData uri="http://schemas.openxmlformats.org/drawingml/2006/picture">
+                <pic:pic xmlns:pic="http://schemas.openxmlformats.org/drawingml/2006/picture">
+                  <pic:nvPicPr>
+                    <pic:cNvPr id="1933555976" name="Picture 1933555976"/>
+                    <pic:cNvPicPr/>
+                  </pic:nvPicPr>
+                  <pic:blipFill>
+                    <a:blip r:embed="rId7">
+                      <a:extLst>
+                        <a:ext uri="{28A0092B-C50C-407E-A947-70E740481C1C}">
+                          <a14:useLocalDpi xmlns:a14="http://schemas.microsoft.com/office/drawing/2010/main" val="0"/>
+                        </a:ext>
+                      </a:extLst>
+                    </a:blip>
+                    <a:stretch>
+                      <a:fillRect/>
+                    </a:stretch>
+                  </pic:blipFill>
+                  <pic:spPr>
+                    <a:xfrm>
+                      <a:off x="0" y="0"/>
+                      <a:ext cx="4084674" cy="2133785"/>
+                    </a:xfrm>
+                    <a:prstGeom prst="rect">
+                      <a:avLst/>
+                    </a:prstGeom>
+                  </pic:spPr>
+                </pic:pic>
+              </a:graphicData>
+            </a:graphic>
+          </wp:inline>
+        </w:drawing>
+      </w:r>
+    </w:p>
+    <w:p>
+      <w:pPr>
+        <w:rPr>
+          <w:sz w:val="32"/>
+          <w:szCs w:val="32"/>
+          <w:lang w:val="en-US"/>
+        </w:rPr>
+      </w:pPr>
+      <w:r>
+        <w:rPr>
+          <w:sz w:val="32"/>
+          <w:szCs w:val="32"/>
+          <w:lang w:val="en-US"/>
+        </w:rPr>
+        <w:t xml:space="preserve">It prints 0101010101 </w:t>
+      </w:r>
+    </w:p>
+    <w:p>
+      <w:pPr>
+        <w:rPr>
+          <w:sz w:val="32"/>
+          <w:szCs w:val="32"/>
+          <w:lang w:val="en-US"/>
+        </w:rPr>
+      </w:pPr>
+      <w:r>
+        <w:rPr>
+          <w:sz w:val="32"/>
+          <w:szCs w:val="32"/>
+          <w:lang w:val="en-US"/>
+        </w:rPr>
+        <w:t>6.</w:t>
+      </w:r>
+      <w:r>
+        <w:rPr>
+          <w:noProof/>
+          <w:sz w:val="32"/>
+          <w:szCs w:val="32"/>
+          <w:lang w:val="en-US"/>
+        </w:rPr>
+        <w:drawing>
+          <wp:inline distT="0" distB="0" distL="0" distR="0" wp14:anchorId="203D1812" wp14:editId="243A715F">
+            <wp:extent cx="4206605" cy="1417443"/>
+            <wp:effectExtent l="0" t="0" r="3810" b="0"/>
+            <wp:docPr id="181351387" name="Picture 4"/>
+            <wp:cNvGraphicFramePr>
+              <a:graphicFrameLocks xmlns:a="http://schemas.openxmlformats.org/drawingml/2006/main" noChangeAspect="1"/>
+            </wp:cNvGraphicFramePr>
+            <a:graphic xmlns:a="http://schemas.openxmlformats.org/drawingml/2006/main">
+              <a:graphicData uri="http://schemas.openxmlformats.org/drawingml/2006/picture">
+                <pic:pic xmlns:pic="http://schemas.openxmlformats.org/drawingml/2006/picture">
+                  <pic:nvPicPr>
+                    <pic:cNvPr id="181351387" name="Picture 181351387"/>
+                    <pic:cNvPicPr/>
+                  </pic:nvPicPr>
+                  <pic:blipFill>
+                    <a:blip r:embed="rId8">
+                      <a:extLst>
+                        <a:ext uri="{28A0092B-C50C-407E-A947-70E740481C1C}">
+                          <a14:useLocalDpi xmlns:a14="http://schemas.microsoft.com/office/drawing/2010/main" val="0"/>
+                        </a:ext>
+                      </a:extLst>
+                    </a:blip>
+                    <a:stretch>
+                      <a:fillRect/>
+                    </a:stretch>
+                  </pic:blipFill>
+                  <pic:spPr>
+                    <a:xfrm>
+                      <a:off x="0" y="0"/>
+                      <a:ext cx="4206605" cy="1417443"/>
+                    </a:xfrm>
+                    <a:prstGeom prst="rect">
+                      <a:avLst/>
+                    </a:prstGeom>
+                  </pic:spPr>
+                </pic:pic>
+              </a:graphicData>
+            </a:graphic>
+          </wp:inline>
+        </w:drawing>
+      </w:r>
+    </w:p>
+    <w:p>
+      <w:pPr>
+        <w:rPr>
+          <w:sz w:val="32"/>
+          <w:szCs w:val="32"/>
+          <w:lang w:val="en-US"/>
+        </w:rPr>
+      </w:pPr>
+      <w:r>
+        <w:rPr>
+          <w:sz w:val="32"/>
+          <w:szCs w:val="32"/>
+          <w:lang w:val="en-US"/>
+        </w:rPr>
+        <w:t>It prints Syntax error. To store value in array the syntax should be:</w:t>
+      </w:r>
+    </w:p>
+    <w:p>
+      <w:pPr>
+        <w:rPr>
+          <w:sz w:val="32"/>
+          <w:szCs w:val="32"/>
+          <w:lang w:val="en-US"/>
+        </w:rPr>
+      </w:pPr>
+      <w:proofErr w:type="gramStart"/>
+      <w:r>
+        <w:rPr>
+          <w:sz w:val="32"/>
+          <w:szCs w:val="32"/>
+          <w:lang w:val="en-US"/>
+        </w:rPr>
+        <w:t>Int[</w:t>
+      </w:r>
+      <w:proofErr w:type="gramEnd"/>
+      <w:r>
+        <w:rPr>
+          <w:sz w:val="32"/>
+          <w:szCs w:val="32"/>
+          <w:lang w:val="en-US"/>
+        </w:rPr>
+        <w:t>] a = {1,2,3,4,5};</w:t>
+      </w:r>
+    </w:p>
+    <w:p>
+      <w:pPr>
         <w:rPr>
           <w:sz w:val="32"/>
           <w:szCs w:val="32"/>

--- a/Revision.docx
+++ b/Revision.docx
@@ -12,7 +12,6 @@
           <w:u w:val="single"/>
         </w:rPr>
       </w:pPr>
-      <w:proofErr w:type="spellStart"/>
       <w:r>
         <w:rPr>
           <w:sz w:val="44"/>
@@ -21,7 +20,6 @@
         </w:rPr>
         <w:t>Revision</w:t>
       </w:r>
-      <w:proofErr w:type="spellEnd"/>
     </w:p>
     <w:p>
       <w:pPr>
@@ -60,43 +58,7 @@
           <w:szCs w:val="32"/>
           <w:lang w:val="en-US"/>
         </w:rPr>
-        <w:t xml:space="preserve">What is the significance </w:t>
-      </w:r>
-      <w:proofErr w:type="gramStart"/>
-      <w:r>
-        <w:rPr>
-          <w:sz w:val="32"/>
-          <w:szCs w:val="32"/>
-          <w:lang w:val="en-US"/>
-        </w:rPr>
-        <w:t>of  Generalization</w:t>
-      </w:r>
-      <w:proofErr w:type="gramEnd"/>
-      <w:r>
-        <w:rPr>
-          <w:sz w:val="32"/>
-          <w:szCs w:val="32"/>
-          <w:lang w:val="en-US"/>
-        </w:rPr>
-        <w:t xml:space="preserve"> in a </w:t>
-      </w:r>
-      <w:proofErr w:type="spellStart"/>
-      <w:r>
-        <w:rPr>
-          <w:sz w:val="32"/>
-          <w:szCs w:val="32"/>
-          <w:lang w:val="en-US"/>
-        </w:rPr>
-        <w:t>uml</w:t>
-      </w:r>
-      <w:proofErr w:type="spellEnd"/>
-      <w:r>
-        <w:rPr>
-          <w:sz w:val="32"/>
-          <w:szCs w:val="32"/>
-          <w:lang w:val="en-US"/>
-        </w:rPr>
-        <w:t xml:space="preserve"> diagram</w:t>
+        <w:t>What is the significance of  Generalization in a uml diagram</w:t>
       </w:r>
     </w:p>
     <w:p>
@@ -118,25 +80,7 @@
           <w:szCs w:val="32"/>
           <w:lang w:val="en-US"/>
         </w:rPr>
-        <w:t xml:space="preserve">In </w:t>
-      </w:r>
-      <w:proofErr w:type="spellStart"/>
-      <w:r>
-        <w:rPr>
-          <w:sz w:val="32"/>
-          <w:szCs w:val="32"/>
-          <w:lang w:val="en-US"/>
-        </w:rPr>
-        <w:t>Uml</w:t>
-      </w:r>
-      <w:proofErr w:type="spellEnd"/>
-      <w:r>
-        <w:rPr>
-          <w:sz w:val="32"/>
-          <w:szCs w:val="32"/>
-          <w:lang w:val="en-US"/>
-        </w:rPr>
-        <w:t xml:space="preserve"> diagram a generalization </w:t>
+        <w:t xml:space="preserve">In Uml diagram a generalization </w:t>
       </w:r>
       <w:r>
         <w:rPr>
@@ -177,27 +121,7 @@
           <w:szCs w:val="32"/>
           <w:lang w:val="en-US"/>
         </w:rPr>
-        <w:t xml:space="preserve">Specifies </w:t>
-      </w:r>
-      <w:proofErr w:type="spellStart"/>
-      <w:proofErr w:type="gramStart"/>
-      <w:r>
-        <w:rPr>
-          <w:sz w:val="32"/>
-          <w:szCs w:val="32"/>
-          <w:lang w:val="en-US"/>
-        </w:rPr>
-        <w:t>a</w:t>
-      </w:r>
-      <w:proofErr w:type="spellEnd"/>
-      <w:proofErr w:type="gramEnd"/>
-      <w:r>
-        <w:rPr>
-          <w:sz w:val="32"/>
-          <w:szCs w:val="32"/>
-          <w:lang w:val="en-US"/>
-        </w:rPr>
-        <w:t xml:space="preserve"> inheritance relationship</w:t>
+        <w:t>Specifies a inheritance relationship</w:t>
       </w:r>
       <w:r>
         <w:rPr>
@@ -246,25 +170,7 @@
           <w:szCs w:val="32"/>
           <w:lang w:val="en-US"/>
         </w:rPr>
-        <w:t xml:space="preserve">To show inheritance in UML diagram, a solid line from the child class to parent class is drawn using </w:t>
-      </w:r>
-      <w:proofErr w:type="gramStart"/>
-      <w:r>
-        <w:rPr>
-          <w:sz w:val="32"/>
-          <w:szCs w:val="32"/>
-          <w:lang w:val="en-US"/>
-        </w:rPr>
-        <w:t>a</w:t>
-      </w:r>
-      <w:proofErr w:type="gramEnd"/>
-      <w:r>
-        <w:rPr>
-          <w:sz w:val="32"/>
-          <w:szCs w:val="32"/>
-          <w:lang w:val="en-US"/>
-        </w:rPr>
-        <w:t xml:space="preserve"> unfilled arrow head.</w:t>
+        <w:t>To show inheritance in UML diagram, a solid line from the child class to parent class is drawn using a unfilled arrow head.</w:t>
       </w:r>
     </w:p>
     <w:p>
@@ -319,25 +225,7 @@
           <w:szCs w:val="32"/>
           <w:lang w:val="en-US"/>
         </w:rPr>
-        <w:t xml:space="preserve">Association </w:t>
-      </w:r>
-      <w:proofErr w:type="gramStart"/>
-      <w:r>
-        <w:rPr>
-          <w:sz w:val="32"/>
-          <w:szCs w:val="32"/>
-          <w:lang w:val="en-US"/>
-        </w:rPr>
-        <w:t>are</w:t>
-      </w:r>
-      <w:proofErr w:type="gramEnd"/>
-      <w:r>
-        <w:rPr>
-          <w:sz w:val="32"/>
-          <w:szCs w:val="32"/>
-          <w:lang w:val="en-US"/>
-        </w:rPr>
-        <w:t xml:space="preserve"> represented by a solid line between classes.</w:t>
+        <w:t>Association are represented by a solid line between classes.</w:t>
       </w:r>
     </w:p>
     <w:p>
@@ -370,25 +258,7 @@
           <w:szCs w:val="32"/>
           <w:lang w:val="en-US"/>
         </w:rPr>
-        <w:t xml:space="preserve">Specifies that the object </w:t>
-      </w:r>
-      <w:proofErr w:type="gramStart"/>
-      <w:r>
-        <w:rPr>
-          <w:sz w:val="32"/>
-          <w:szCs w:val="32"/>
-          <w:lang w:val="en-US"/>
-        </w:rPr>
-        <w:t>are</w:t>
-      </w:r>
-      <w:proofErr w:type="gramEnd"/>
-      <w:r>
-        <w:rPr>
-          <w:sz w:val="32"/>
-          <w:szCs w:val="32"/>
-          <w:lang w:val="en-US"/>
-        </w:rPr>
-        <w:t xml:space="preserve"> related to each other</w:t>
+        <w:t>Specifies that the object are related to each other</w:t>
       </w:r>
     </w:p>
     <w:p>
@@ -489,25 +359,7 @@
           <w:szCs w:val="32"/>
           <w:lang w:val="en-US"/>
         </w:rPr>
-        <w:t xml:space="preserve"> to show in UML diagram, a solid line from the multiple child classes to one parent class is drawn using </w:t>
-      </w:r>
-      <w:proofErr w:type="gramStart"/>
-      <w:r>
-        <w:rPr>
-          <w:sz w:val="32"/>
-          <w:szCs w:val="32"/>
-          <w:lang w:val="en-US"/>
-        </w:rPr>
-        <w:t>a</w:t>
-      </w:r>
-      <w:proofErr w:type="gramEnd"/>
-      <w:r>
-        <w:rPr>
-          <w:sz w:val="32"/>
-          <w:szCs w:val="32"/>
-          <w:lang w:val="en-US"/>
-        </w:rPr>
-        <w:t xml:space="preserve"> unfilled arrow head.</w:t>
+        <w:t xml:space="preserve"> to show in UML diagram, a solid line from the multiple child classes to one parent class is drawn using a unfilled arrow head.</w:t>
       </w:r>
     </w:p>
     <w:p>
@@ -592,7 +444,6 @@
                 <w:lang w:val="en-US"/>
               </w:rPr>
             </w:pPr>
-            <w:proofErr w:type="gramStart"/>
             <w:r>
               <w:rPr>
                 <w:sz w:val="32"/>
@@ -601,7 +452,6 @@
               </w:rPr>
               <w:t>S.N</w:t>
             </w:r>
-            <w:proofErr w:type="gramEnd"/>
           </w:p>
         </w:tc>
         <w:tc>
@@ -1080,25 +930,7 @@
           <w:szCs w:val="32"/>
           <w:lang w:val="en-US"/>
         </w:rPr>
-        <w:t xml:space="preserve">It prints </w:t>
-      </w:r>
-      <w:proofErr w:type="spellStart"/>
-      <w:r>
-        <w:rPr>
-          <w:sz w:val="32"/>
-          <w:szCs w:val="32"/>
-          <w:lang w:val="en-US"/>
-        </w:rPr>
-        <w:t>a.a</w:t>
-      </w:r>
-      <w:proofErr w:type="spellEnd"/>
-      <w:r>
-        <w:rPr>
-          <w:sz w:val="32"/>
-          <w:szCs w:val="32"/>
-          <w:lang w:val="en-US"/>
-        </w:rPr>
-        <w:t xml:space="preserve"> 20</w:t>
+        <w:t>It prints a.a 20</w:t>
       </w:r>
       <w:r>
         <w:rPr>
@@ -1311,33 +1143,69 @@
           <w:lang w:val="en-US"/>
         </w:rPr>
       </w:pPr>
-      <w:proofErr w:type="gramStart"/>
-      <w:r>
-        <w:rPr>
-          <w:sz w:val="32"/>
-          <w:szCs w:val="32"/>
-          <w:lang w:val="en-US"/>
-        </w:rPr>
-        <w:t>Int[</w:t>
-      </w:r>
-      <w:proofErr w:type="gramEnd"/>
-      <w:r>
-        <w:rPr>
-          <w:sz w:val="32"/>
-          <w:szCs w:val="32"/>
-          <w:lang w:val="en-US"/>
-        </w:rPr>
-        <w:t>] a = {1,2,3,4,5};</w:t>
-      </w:r>
-    </w:p>
-    <w:p>
-      <w:pPr>
-        <w:rPr>
-          <w:sz w:val="32"/>
-          <w:szCs w:val="32"/>
-          <w:lang w:val="en-US"/>
-        </w:rPr>
-      </w:pPr>
+      <w:r>
+        <w:rPr>
+          <w:sz w:val="32"/>
+          <w:szCs w:val="32"/>
+          <w:lang w:val="en-US"/>
+        </w:rPr>
+        <w:t>Int[] a = {1,2,3,4,5};</w:t>
+      </w:r>
+    </w:p>
+    <w:p>
+      <w:pPr>
+        <w:rPr>
+          <w:sz w:val="32"/>
+          <w:szCs w:val="32"/>
+          <w:lang w:val="en-US"/>
+        </w:rPr>
+      </w:pPr>
+    </w:p>
+    <w:p>
+      <w:pPr>
+        <w:pStyle w:val="Heading2"/>
+        <w:rPr>
+          <w:sz w:val="36"/>
+          <w:szCs w:val="36"/>
+          <w:u w:val="single"/>
+          <w:lang w:val="en-US"/>
+        </w:rPr>
+      </w:pPr>
+      <w:r>
+        <w:rPr>
+          <w:sz w:val="36"/>
+          <w:szCs w:val="36"/>
+          <w:u w:val="single"/>
+          <w:lang w:val="en-US"/>
+        </w:rPr>
+        <w:t>Section 3</w:t>
+      </w:r>
+    </w:p>
+    <w:p>
+      <w:pPr>
+        <w:rPr>
+          <w:sz w:val="32"/>
+          <w:szCs w:val="32"/>
+          <w:lang w:val="en-US"/>
+        </w:rPr>
+      </w:pPr>
+    </w:p>
+    <w:p>
+      <w:pPr>
+        <w:rPr>
+          <w:sz w:val="32"/>
+          <w:szCs w:val="32"/>
+          <w:lang w:val="en-US"/>
+        </w:rPr>
+      </w:pPr>
+      <w:r>
+        <w:rPr>
+          <w:sz w:val="32"/>
+          <w:szCs w:val="32"/>
+          <w:lang w:val="en-US"/>
+        </w:rPr>
+        <w:t>7. Write a program to know if the sum of all the digits of the number is even or not. The program should return true or false.</w:t>
+      </w:r>
     </w:p>
     <w:sectPr>
       <w:pgSz w:w="12240" w:h="15840"/>
